--- a/Learning.docx
+++ b/Learning.docx
@@ -19,6 +19,21 @@
           <w:rFonts w:hint="eastAsia"/>
         </w:rPr>
         <w:t>修改545445</w:t>
+      </w:r>
+    </w:p>
+    <w:p/>
+    <w:p/>
+    <w:p>
+      <w:pPr>
+        <w:rPr>
+          <w:rFonts w:hint="eastAsia"/>
+        </w:rPr>
+      </w:pPr>
+      <w:r>
+        <w:rPr>
+          <w:rFonts w:hint="eastAsia"/>
+        </w:rPr>
+        <w:t>添加54547788</w:t>
       </w:r>
     </w:p>
     <w:sectPr>

--- a/Learning.docx
+++ b/Learning.docx
@@ -24,16 +24,32 @@
     <w:p/>
     <w:p/>
     <w:p>
+      <w:r>
+        <w:rPr>
+          <w:rFonts w:hint="eastAsia"/>
+        </w:rPr>
+        <w:t>添加54547788</w:t>
+      </w:r>
+    </w:p>
+    <w:p/>
+    <w:p/>
+    <w:p>
       <w:pPr>
         <w:rPr>
           <w:rFonts w:hint="eastAsia"/>
         </w:rPr>
       </w:pPr>
       <w:r>
+        <w:t>d</w:t>
+      </w:r>
+      <w:r>
         <w:rPr>
           <w:rFonts w:hint="eastAsia"/>
         </w:rPr>
-        <w:t>添加54547788</w:t>
+        <w:t>if</w:t>
+      </w:r>
+      <w:r>
+        <w:t>f --staged</w:t>
       </w:r>
     </w:p>
     <w:sectPr>

--- a/Learning.docx
+++ b/Learning.docx
@@ -34,22 +34,11 @@
     <w:p/>
     <w:p/>
     <w:p>
-      <w:pPr>
-        <w:rPr>
-          <w:rFonts w:hint="eastAsia"/>
-        </w:rPr>
-      </w:pPr>
-      <w:r>
-        <w:t>d</w:t>
-      </w:r>
       <w:r>
         <w:rPr>
           <w:rFonts w:hint="eastAsia"/>
         </w:rPr>
-        <w:t>if</w:t>
-      </w:r>
-      <w:r>
-        <w:t>f --staged</w:t>
+        <w:t>1254852415435</w:t>
       </w:r>
     </w:p>
     <w:sectPr>
